--- a/src/main/resources/master.docx
+++ b/src/main/resources/master.docx
@@ -1128,179 +1128,7 @@
                 </w:p>
               </w:tc>
             </w:tr>
-            <w:tr>
-              <w:trPr>
-                <w:trHeight w:val="310"/>
-              </w:trPr>
-              <w:tc>
-                <w:tcPr>
-                  <w:tcW w:w="1735" w:type="dxa"/>
-                  <w:shd w:val="clear" w:color="auto" w:fill="auto"/>
-                  <w:noWrap/>
-                  <w:vAlign w:val="bottom"/>
-                  <w:hideMark/>
-                </w:tcPr>
-                <w:p>
-                  <w:pPr>
-                    <w:spacing w:after="0" w:line="240" w:lineRule="auto"/>
-                    <w:rPr>
-                      <w:rFonts w:ascii="Times New Roman" w:eastAsia="Times New Roman" w:hAnsi="Times New Roman" w:cs="Times New Roman"/>
-                      <w:color w:val="000000"/>
-                      <w:sz w:val="24"/>
-                      <w:szCs w:val="24"/>
-                      <w:lang w:val="en-US" w:eastAsia="ru-RU"/>
-                    </w:rPr>
-                  </w:pPr>
-                  <w:r>
-                    <w:rPr>
-                      <w:rFonts w:ascii="Times New Roman" w:hAnsi="Times New Roman"/>
-                      <w:sz w:val="24"/>
-                    </w:rPr>
-                    <w:t>${a6}</w:t>
-                  </w:r>
-                </w:p>
-              </w:tc>
-              <w:tc>
-                <w:tcPr>
-                  <w:tcW w:w="1371" w:type="dxa"/>
-                  <w:shd w:val="clear" w:color="auto" w:fill="auto"/>
-                  <w:noWrap/>
-                  <w:vAlign w:val="bottom"/>
-                  <w:hideMark/>
-                </w:tcPr>
-                <w:p>
-                  <w:pPr>
-                    <w:spacing w:after="0" w:line="240" w:lineRule="auto"/>
-                    <w:rPr>
-                      <w:rFonts w:ascii="Times New Roman" w:eastAsia="Times New Roman" w:hAnsi="Times New Roman" w:cs="Times New Roman"/>
-                      <w:color w:val="000000"/>
-                      <w:sz w:val="24"/>
-                      <w:szCs w:val="24"/>
-                      <w:lang w:val="en-US" w:eastAsia="ru-RU"/>
-                    </w:rPr>
-                  </w:pPr>
-                  <w:r>
-                    <w:rPr>
-                      <w:rFonts w:ascii="Times New Roman" w:hAnsi="Times New Roman"/>
-                      <w:sz w:val="24"/>
-                    </w:rPr>
-                    <w:t>${a7}</w:t>
-                  </w:r>
-                </w:p>
-              </w:tc>
-              <w:tc>
-                <w:tcPr>
-                  <w:tcW w:w="2426" w:type="dxa"/>
-                  <w:shd w:val="clear" w:color="auto" w:fill="auto"/>
-                  <w:noWrap/>
-                  <w:vAlign w:val="bottom"/>
-                  <w:hideMark/>
-                </w:tcPr>
-                <w:p>
-                  <w:pPr>
-                    <w:spacing w:after="0" w:line="240" w:lineRule="auto"/>
-                    <w:rPr>
-                      <w:rFonts w:ascii="Times New Roman" w:eastAsia="Times New Roman" w:hAnsi="Times New Roman" w:cs="Times New Roman"/>
-                      <w:color w:val="000000"/>
-                      <w:sz w:val="24"/>
-                      <w:szCs w:val="24"/>
-                      <w:lang w:val="en-US" w:eastAsia="ru-RU"/>
-                    </w:rPr>
-                  </w:pPr>
-                  <w:r>
-                    <w:rPr>
-                      <w:rFonts w:ascii="Times New Roman" w:hAnsi="Times New Roman"/>
-                      <w:sz w:val="24"/>
-                    </w:rPr>
-                    <w:t>${a8}</w:t>
-                  </w:r>
-                </w:p>
-              </w:tc>
-              <w:tc>
-                <w:tcPr>
-                  <w:tcW w:w="2185" w:type="dxa"/>
-                  <w:shd w:val="clear" w:color="auto" w:fill="auto"/>
-                  <w:noWrap/>
-                  <w:vAlign w:val="bottom"/>
-                  <w:hideMark/>
-                </w:tcPr>
-                <w:p>
-                  <w:pPr>
-                    <w:spacing w:after="0" w:line="240" w:lineRule="auto"/>
-                    <w:rPr>
-                      <w:rFonts w:ascii="Times New Roman" w:eastAsia="Times New Roman" w:hAnsi="Times New Roman" w:cs="Times New Roman"/>
-                      <w:color w:val="000000"/>
-                      <w:sz w:val="24"/>
-                      <w:szCs w:val="24"/>
-                      <w:lang w:val="en-US" w:eastAsia="ru-RU"/>
-                    </w:rPr>
-                  </w:pPr>
-                  <w:r>
-                    <w:rPr>
-                      <w:rFonts w:ascii="Times New Roman" w:hAnsi="Times New Roman"/>
-                      <w:sz w:val="24"/>
-                    </w:rPr>
-                    <w:t>${a9}</w:t>
-                  </w:r>
-                </w:p>
-              </w:tc>
-              <w:tc>
-                <w:tcPr>
-                  <w:tcW w:w="1286" w:type="dxa"/>
-                  <w:shd w:val="clear" w:color="auto" w:fill="auto"/>
-                  <w:noWrap/>
-                  <w:vAlign w:val="bottom"/>
-                  <w:hideMark/>
-                </w:tcPr>
-                <w:p>
-                  <w:pPr>
-                    <w:spacing w:after="0" w:line="240" w:lineRule="auto"/>
-                    <w:rPr>
-                      <w:rFonts w:ascii="Times New Roman" w:eastAsia="Times New Roman" w:hAnsi="Times New Roman" w:cs="Times New Roman"/>
-                      <w:color w:val="000000"/>
-                      <w:sz w:val="24"/>
-                      <w:szCs w:val="24"/>
-                      <w:lang w:val="en-US" w:eastAsia="ru-RU"/>
-                    </w:rPr>
-                  </w:pPr>
-                  <w:r>
-                    <w:rPr>
-                      <w:rFonts w:ascii="Times New Roman" w:hAnsi="Times New Roman"/>
-                      <w:sz w:val="24"/>
-                    </w:rPr>
-                    <w:t>${a10}</w:t>
-                  </w:r>
-                </w:p>
-              </w:tc>
-              <w:tc>
-                <w:tcPr>
-                  <w:tcW w:w="1261" w:type="dxa"/>
-                  <w:shd w:val="clear" w:color="auto" w:fill="auto"/>
-                  <w:noWrap/>
-                  <w:vAlign w:val="bottom"/>
-                  <w:hideMark/>
-                </w:tcPr>
-                <w:p>
-                  <w:pPr>
-                    <w:spacing w:after="0" w:line="240" w:lineRule="auto"/>
-                    <w:rPr>
-                      <w:rFonts w:ascii="Times New Roman" w:eastAsia="Times New Roman" w:hAnsi="Times New Roman" w:cs="Times New Roman"/>
-                      <w:color w:val="000000"/>
-                      <w:sz w:val="24"/>
-                      <w:szCs w:val="24"/>
-                      <w:lang w:val="en-US" w:eastAsia="ru-RU"/>
-                    </w:rPr>
-                  </w:pPr>
-                  <w:r>
-                    <w:rPr>
-                      <w:rFonts w:ascii="Times New Roman" w:hAnsi="Times New Roman"/>
-                      <w:sz w:val="24"/>
-                    </w:rPr>
-                    <w:t>${a11}</w:t>
-                  </w:r>
-                </w:p>
-              </w:tc>
-            </w:tr>
+						${any_tr}
           </w:tbl>
           <w:p>
             <w:pPr>

--- a/src/main/resources/master.docx
+++ b/src/main/resources/master.docx
@@ -219,11 +219,18 @@
               <w:rPr>
                 <w:rFonts w:ascii="Times New Roman" w:hAnsi="Times New Roman"/>
               </w:rPr>
-              <w:t xml:space="preserve"> информируем о том, что</w:t>
-            </w:r>
-            <w:r>
-              <w:rPr>
-                <w:rFonts w:ascii="Times New Roman" w:hAnsi="Times New Roman"/>
+              <w:t xml:space="preserve"> информируем о том, что </w:t>
+            </w:r>
+            <w:r>
+              <w:rPr>
+                <w:rFonts w:ascii="Times New Roman" w:hAnsi="Times New Roman"/>
+              </w:rPr>
+              <w:t>${a1}</w:t>
+            </w:r>
+            <w:r>
+              <w:rPr>
+                <w:rFonts w:ascii="Times New Roman" w:hAnsi="Times New Roman"/>
+                <w:sz w:val="28"/>
               </w:rPr>
               <w:t xml:space="preserve"> </w:t>
             </w:r>
@@ -231,12 +238,6 @@
               <w:rPr>
                 <w:rFonts w:ascii="Times New Roman" w:hAnsi="Times New Roman"/>
               </w:rPr>
-              <w:t>${a1}</w:t>
-            </w:r>
-            <w:r>
-              <w:rPr>
-                <w:rFonts w:ascii="Times New Roman" w:hAnsi="Times New Roman"/>
-              </w:rPr>
               <w:t>нарушает порядок</w:t>
             </w:r>
             <w:r>
@@ -269,11 +270,33 @@
               </w:rPr>
               <w:t>“</w:t>
             </w:r>
-            <w:r>
-              <w:rPr>
-                <w:rFonts w:ascii="Times New Roman" w:hAnsi="Times New Roman"/>
-              </w:rPr>
-              <w:t>Tap on Phone IRD</w:t>
+            <w:proofErr w:type="spellStart"/>
+            <w:r>
+              <w:rPr>
+                <w:rFonts w:ascii="Times New Roman" w:hAnsi="Times New Roman"/>
+              </w:rPr>
+              <w:t>Tap</w:t>
+            </w:r>
+            <w:proofErr w:type="spellEnd"/>
+            <w:r>
+              <w:rPr>
+                <w:rFonts w:ascii="Times New Roman" w:hAnsi="Times New Roman"/>
+              </w:rPr>
+              <w:t xml:space="preserve"> </w:t>
+            </w:r>
+            <w:proofErr w:type="spellStart"/>
+            <w:r>
+              <w:rPr>
+                <w:rFonts w:ascii="Times New Roman" w:hAnsi="Times New Roman"/>
+              </w:rPr>
+              <w:t>on</w:t>
+            </w:r>
+            <w:proofErr w:type="spellEnd"/>
+            <w:r>
+              <w:rPr>
+                <w:rFonts w:ascii="Times New Roman" w:hAnsi="Times New Roman"/>
+              </w:rPr>
+              <w:t xml:space="preserve"> Phone IRD</w:t>
             </w:r>
             <w:r>
               <w:rPr>
@@ -297,13 +320,7 @@
               <w:rPr>
                 <w:rFonts w:ascii="Times New Roman" w:hAnsi="Times New Roman"/>
               </w:rPr>
-              <w:t>ТСП</w:t>
-            </w:r>
-            <w:r>
-              <w:rPr>
-                <w:rFonts w:ascii="Times New Roman" w:hAnsi="Times New Roman"/>
-              </w:rPr>
-              <w:t xml:space="preserve"> </w:t>
+              <w:t xml:space="preserve">ТСП </w:t>
             </w:r>
             <w:r>
               <w:rPr>
@@ -982,6 +999,7 @@
                       <w:lang w:val="en-US" w:eastAsia="ru-RU"/>
                     </w:rPr>
                   </w:pPr>
+                  <w:proofErr w:type="spellStart"/>
                   <w:r>
                     <w:rPr>
                       <w:rFonts w:ascii="Calibri" w:eastAsia="Times New Roman" w:hAnsi="Calibri" w:cs="Calibri"/>
@@ -993,6 +1011,7 @@
                     </w:rPr>
                     <w:t>dpan</w:t>
                   </w:r>
+                  <w:proofErr w:type="spellEnd"/>
                 </w:p>
               </w:tc>
               <w:tc>
@@ -1015,6 +1034,7 @@
                       <w:lang w:val="en-US" w:eastAsia="ru-RU"/>
                     </w:rPr>
                   </w:pPr>
+                  <w:proofErr w:type="spellStart"/>
                   <w:r>
                     <w:rPr>
                       <w:rFonts w:ascii="Calibri" w:eastAsia="Times New Roman" w:hAnsi="Calibri" w:cs="Calibri"/>
@@ -1026,6 +1046,7 @@
                     </w:rPr>
                     <w:t>acceptor_name</w:t>
                   </w:r>
+                  <w:proofErr w:type="spellEnd"/>
                 </w:p>
               </w:tc>
               <w:tc>
@@ -1048,6 +1069,7 @@
                       <w:lang w:val="en-US" w:eastAsia="ru-RU"/>
                     </w:rPr>
                   </w:pPr>
+                  <w:proofErr w:type="spellStart"/>
                   <w:r>
                     <w:rPr>
                       <w:rFonts w:ascii="Calibri" w:eastAsia="Times New Roman" w:hAnsi="Calibri" w:cs="Calibri"/>
@@ -1059,6 +1081,7 @@
                     </w:rPr>
                     <w:t>merchant_id</w:t>
                   </w:r>
+                  <w:proofErr w:type="spellEnd"/>
                 </w:p>
               </w:tc>
               <w:tc>
@@ -1081,6 +1104,7 @@
                       <w:lang w:val="en-US" w:eastAsia="ru-RU"/>
                     </w:rPr>
                   </w:pPr>
+                  <w:proofErr w:type="spellStart"/>
                   <w:r>
                     <w:rPr>
                       <w:rFonts w:ascii="Calibri" w:eastAsia="Times New Roman" w:hAnsi="Calibri" w:cs="Calibri"/>
@@ -1092,6 +1116,7 @@
                     </w:rPr>
                     <w:t>arn</w:t>
                   </w:r>
+                  <w:proofErr w:type="spellEnd"/>
                 </w:p>
               </w:tc>
               <w:tc>
@@ -1188,243 +1213,6 @@
     </w:tbl>
     <w:p>
       <w:pPr>
-        <w:tabs>
-          <w:tab w:val="left" w:pos="7100"/>
-        </w:tabs>
-        <w:autoSpaceDE w:val="0"/>
-        <w:autoSpaceDN w:val="0"/>
-        <w:adjustRightInd w:val="0"/>
-        <w:spacing w:after="0" w:line="360" w:lineRule="auto"/>
-        <w:rPr>
-          <w:rFonts w:ascii="Times New Roman" w:hAnsi="Times New Roman" w:cs="Times New Roman"/>
-          <w:sz w:val="20"/>
-          <w:szCs w:val="20"/>
-        </w:rPr>
-      </w:pPr>
-      <w:r>
-        <w:rPr>
-          <w:rFonts w:ascii="Times New Roman" w:hAnsi="Times New Roman" w:cs="Times New Roman"/>
-          <w:sz w:val="20"/>
-          <w:szCs w:val="20"/>
-        </w:rPr>
-        <w:t>Управляющий директор</w:t>
-      </w:r>
-      <w:r>
-        <w:rPr>
-          <w:rFonts w:ascii="Times New Roman" w:hAnsi="Times New Roman" w:cs="Times New Roman"/>
-          <w:sz w:val="20"/>
-          <w:szCs w:val="20"/>
-        </w:rPr>
-        <w:t xml:space="preserve"> Дивизиона «Эквайринг»</w:t>
-      </w:r>
-      <w:r>
-        <w:rPr>
-          <w:rFonts w:ascii="Times New Roman" w:hAnsi="Times New Roman" w:cs="Times New Roman"/>
-          <w:sz w:val="20"/>
-          <w:szCs w:val="20"/>
-        </w:rPr>
-        <w:tab/>
-        <w:t xml:space="preserve">                 </w:t>
-      </w:r>
-      <w:r>
-        <w:rPr>
-          <w:rFonts w:ascii="Times New Roman" w:hAnsi="Times New Roman" w:cs="Times New Roman"/>
-          <w:sz w:val="20"/>
-          <w:szCs w:val="20"/>
-        </w:rPr>
-        <w:t>Шубочкин С.И.</w:t>
-      </w:r>
-    </w:p>
-    <w:tbl>
-      <w:tblPr>
-        <w:tblW w:w="10206" w:type="dxa"/>
-        <w:tblLook w:val="04A0" w:firstRow="1" w:lastRow="0" w:firstColumn="1" w:lastColumn="0" w:noHBand="0" w:noVBand="1"/>
-      </w:tblPr>
-      <w:tblGrid>
-        <w:gridCol w:w="4142"/>
-        <w:gridCol w:w="297"/>
-        <w:gridCol w:w="1895"/>
-        <w:gridCol w:w="327"/>
-        <w:gridCol w:w="3545"/>
-      </w:tblGrid>
-      <w:tr>
-        <w:tc>
-          <w:tcPr>
-            <w:tcW w:w="4142" w:type="dxa"/>
-            <w:tcBorders>
-              <w:top w:val="single" w:sz="8" w:space="0" w:color="auto"/>
-              <w:left w:val="nil"/>
-              <w:bottom w:val="nil"/>
-              <w:right w:val="nil"/>
-            </w:tcBorders>
-            <w:vAlign w:val="bottom"/>
-          </w:tcPr>
-          <w:p>
-            <w:pPr>
-              <w:tabs>
-                <w:tab w:val="left" w:pos="1125"/>
-              </w:tabs>
-              <w:contextualSpacing/>
-              <w:jc w:val="center"/>
-              <w:rPr>
-                <w:rFonts w:ascii="Times New Roman" w:hAnsi="Times New Roman" w:cs="Times New Roman"/>
-                <w:i/>
-                <w:sz w:val="20"/>
-                <w:szCs w:val="20"/>
-                <w:lang w:eastAsia="ru-RU"/>
-              </w:rPr>
-            </w:pPr>
-            <w:r>
-              <w:rPr>
-                <w:rFonts w:ascii="Times New Roman" w:hAnsi="Times New Roman" w:cs="Times New Roman"/>
-                <w:i/>
-                <w:sz w:val="20"/>
-                <w:szCs w:val="20"/>
-                <w:lang w:eastAsia="ru-RU"/>
-              </w:rPr>
-              <w:t>должность уполномоченного лица Участника</w:t>
-            </w:r>
-          </w:p>
-          <w:p>
-            <w:pPr>
-              <w:rPr>
-                <w:rFonts w:ascii="Times New Roman" w:hAnsi="Times New Roman" w:cs="Times New Roman"/>
-                <w:sz w:val="20"/>
-                <w:szCs w:val="20"/>
-                <w:lang w:eastAsia="ru-RU"/>
-              </w:rPr>
-            </w:pPr>
-            <w:r>
-              <w:rPr>
-                <w:rFonts w:ascii="Times New Roman" w:hAnsi="Times New Roman" w:cs="Times New Roman"/>
-              </w:rPr>
-              <w:t>М.П.</w:t>
-            </w:r>
-          </w:p>
-        </w:tc>
-        <w:tc>
-          <w:tcPr>
-            <w:tcW w:w="297" w:type="dxa"/>
-            <w:tcBorders>
-              <w:top w:val="nil"/>
-              <w:left w:val="nil"/>
-              <w:bottom w:val="nil"/>
-              <w:right w:val="nil"/>
-            </w:tcBorders>
-          </w:tcPr>
-          <w:p>
-            <w:pPr>
-              <w:pStyle w:val="U-Text"/>
-              <w:spacing w:before="0"/>
-              <w:rPr>
-                <w:rFonts w:ascii="Times New Roman" w:hAnsi="Times New Roman"/>
-                <w:sz w:val="20"/>
-                <w:lang w:eastAsia="ru-RU"/>
-              </w:rPr>
-            </w:pPr>
-          </w:p>
-        </w:tc>
-        <w:tc>
-          <w:tcPr>
-            <w:tcW w:w="1895" w:type="dxa"/>
-            <w:tcBorders>
-              <w:top w:val="single" w:sz="8" w:space="0" w:color="auto"/>
-              <w:left w:val="nil"/>
-              <w:bottom w:val="nil"/>
-              <w:right w:val="nil"/>
-            </w:tcBorders>
-          </w:tcPr>
-          <w:p>
-            <w:pPr>
-              <w:pStyle w:val="U-Text"/>
-              <w:spacing w:before="0"/>
-              <w:jc w:val="center"/>
-              <w:rPr>
-                <w:rFonts w:ascii="Times New Roman" w:hAnsi="Times New Roman"/>
-                <w:i/>
-                <w:sz w:val="20"/>
-                <w:lang w:eastAsia="ru-RU"/>
-              </w:rPr>
-            </w:pPr>
-            <w:r>
-              <w:rPr>
-                <w:rFonts w:ascii="Times New Roman" w:hAnsi="Times New Roman"/>
-                <w:i/>
-                <w:sz w:val="20"/>
-                <w:lang w:eastAsia="ru-RU"/>
-              </w:rPr>
-              <w:t>подпись</w:t>
-            </w:r>
-          </w:p>
-        </w:tc>
-        <w:tc>
-          <w:tcPr>
-            <w:tcW w:w="327" w:type="dxa"/>
-            <w:tcBorders>
-              <w:top w:val="nil"/>
-              <w:left w:val="nil"/>
-              <w:bottom w:val="nil"/>
-              <w:right w:val="nil"/>
-            </w:tcBorders>
-          </w:tcPr>
-          <w:p>
-            <w:pPr>
-              <w:tabs>
-                <w:tab w:val="left" w:pos="1125"/>
-              </w:tabs>
-              <w:spacing w:line="360" w:lineRule="auto"/>
-              <w:jc w:val="center"/>
-              <w:rPr>
-                <w:rFonts w:ascii="Times New Roman" w:hAnsi="Times New Roman" w:cs="Times New Roman"/>
-                <w:i/>
-                <w:sz w:val="20"/>
-                <w:szCs w:val="20"/>
-                <w:lang w:eastAsia="ru-RU"/>
-              </w:rPr>
-            </w:pPr>
-          </w:p>
-        </w:tc>
-        <w:tc>
-          <w:tcPr>
-            <w:tcW w:w="3545" w:type="dxa"/>
-            <w:tcBorders>
-              <w:top w:val="single" w:sz="8" w:space="0" w:color="auto"/>
-              <w:left w:val="nil"/>
-              <w:bottom w:val="nil"/>
-              <w:right w:val="nil"/>
-            </w:tcBorders>
-          </w:tcPr>
-          <w:p>
-            <w:pPr>
-              <w:tabs>
-                <w:tab w:val="left" w:pos="1125"/>
-              </w:tabs>
-              <w:spacing w:line="360" w:lineRule="auto"/>
-              <w:jc w:val="center"/>
-              <w:rPr>
-                <w:rFonts w:ascii="Times New Roman" w:hAnsi="Times New Roman" w:cs="Times New Roman"/>
-                <w:i/>
-                <w:sz w:val="20"/>
-                <w:szCs w:val="20"/>
-                <w:lang w:eastAsia="ru-RU"/>
-              </w:rPr>
-            </w:pPr>
-            <w:r>
-              <w:rPr>
-                <w:rFonts w:ascii="Times New Roman" w:hAnsi="Times New Roman" w:cs="Times New Roman"/>
-                <w:i/>
-                <w:sz w:val="20"/>
-                <w:szCs w:val="20"/>
-                <w:lang w:eastAsia="ru-RU"/>
-              </w:rPr>
-              <w:t>Ф. И. О.</w:t>
-            </w:r>
-          </w:p>
-        </w:tc>
-      </w:tr>
-    </w:tbl>
-    <w:p>
-      <w:pPr>
         <w:pStyle w:val="U-Text"/>
         <w:spacing w:before="0" w:line="240" w:lineRule="auto"/>
         <w:contextualSpacing/>
@@ -1441,7 +1229,7 @@
     <w:sectPr>
       <w:footerReference w:type="default" r:id="rId7"/>
       <w:pgSz w:w="11906" w:h="16838"/>
-      <w:pgMar w:top="567" w:right="566" w:bottom="1134" w:left="1134" w:header="708" w:footer="708" w:gutter="0"/>
+      <w:pgMar w:top="567" w:right="566" w:bottom="1134" w:left="1134" w:header="0" w:footer="0" w:gutter="0"/>
       <w:cols w:space="708"/>
       <w:docGrid w:linePitch="360"/>
     </w:sectPr>
@@ -1478,47 +1266,260 @@
 <w:ftr xmlns:wpc="http://schemas.microsoft.com/office/word/2010/wordprocessingCanvas" xmlns:cx="http://schemas.microsoft.com/office/drawing/2014/chartex" xmlns:cx1="http://schemas.microsoft.com/office/drawing/2015/9/8/chartex" xmlns:cx2="http://schemas.microsoft.com/office/drawing/2015/10/21/chartex" xmlns:cx3="http://schemas.microsoft.com/office/drawing/2016/5/9/chartex" xmlns:cx4="http://schemas.microsoft.com/office/drawing/2016/5/10/chartex" xmlns:cx5="http://schemas.microsoft.com/office/drawing/2016/5/11/chartex" xmlns:cx6="http://schemas.microsoft.com/office/drawing/2016/5/12/chartex" xmlns:cx7="http://schemas.microsoft.com/office/drawing/2016/5/13/chartex" xmlns:cx8="http://schemas.microsoft.com/office/drawing/2016/5/14/chartex" xmlns:mc="http://schemas.openxmlformats.org/markup-compatibility/2006" xmlns:aink="http://schemas.microsoft.com/office/drawing/2016/ink" xmlns:am3d="http://schemas.microsoft.com/office/drawing/2017/model3d" xmlns:o="urn:schemas-microsoft-com:office:office" xmlns:r="http://schemas.openxmlformats.org/officeDocument/2006/relationships" xmlns:m="http://schemas.openxmlformats.org/officeDocument/2006/math" xmlns:v="urn:schemas-microsoft-com:vml" xmlns:wp14="http://schemas.microsoft.com/office/word/2010/wordprocessingDrawing" xmlns:wp="http://schemas.openxmlformats.org/drawingml/2006/wordprocessingDrawing" xmlns:w10="urn:schemas-microsoft-com:office:word" xmlns:w="http://schemas.openxmlformats.org/wordprocessingml/2006/main" xmlns:w14="http://schemas.microsoft.com/office/word/2010/wordml" xmlns:w15="http://schemas.microsoft.com/office/word/2012/wordml" xmlns:w16cex="http://schemas.microsoft.com/office/word/2018/wordml/cex" xmlns:w16cid="http://schemas.microsoft.com/office/word/2016/wordml/cid" xmlns:w16="http://schemas.microsoft.com/office/word/2018/wordml" xmlns:w16sdtdh="http://schemas.microsoft.com/office/word/2020/wordml/sdtdatahash" xmlns:w16se="http://schemas.microsoft.com/office/word/2015/wordml/symex" xmlns:wpg="http://schemas.microsoft.com/office/word/2010/wordprocessingGroup" xmlns:wpi="http://schemas.microsoft.com/office/word/2010/wordprocessingInk" xmlns:wne="http://schemas.microsoft.com/office/word/2006/wordml" xmlns:wps="http://schemas.microsoft.com/office/word/2010/wordprocessingShape" mc:Ignorable="w14 w15 w16se w16cid w16 w16cex w16sdtdh wp14">
   <w:p>
     <w:pPr>
-      <w:pStyle w:val="a9"/>
+      <w:tabs>
+        <w:tab w:val="left" w:pos="7100"/>
+      </w:tabs>
+      <w:autoSpaceDE w:val="0"/>
+      <w:autoSpaceDN w:val="0"/>
+      <w:adjustRightInd w:val="0"/>
+      <w:spacing w:after="0" w:line="360" w:lineRule="auto"/>
+      <w:rPr>
+        <w:rFonts w:ascii="Times New Roman" w:hAnsi="Times New Roman" w:cs="Times New Roman"/>
+        <w:sz w:val="20"/>
+        <w:szCs w:val="20"/>
+      </w:rPr>
     </w:pPr>
     <w:r>
       <w:rPr>
-        <w:noProof/>
-        <w:lang w:eastAsia="ru-RU"/>
+        <w:rFonts w:ascii="Times New Roman" w:hAnsi="Times New Roman" w:cs="Times New Roman"/>
+        <w:sz w:val="20"/>
+        <w:szCs w:val="20"/>
       </w:rPr>
-      <w:drawing>
-        <wp:inline distT="0" distB="0" distL="0" distR="0" wp14:anchorId="2CA649AD" wp14:editId="026548FF">
-          <wp:extent cx="9526" cy="9526"/>
-          <wp:effectExtent l="0" t="0" r="0" b="0"/>
-          <wp:docPr id="1" name="Рисунок 1"/>
-          <wp:cNvGraphicFramePr/>
-          <a:graphic xmlns:a="http://schemas.openxmlformats.org/drawingml/2006/main">
-            <a:graphicData uri="http://schemas.openxmlformats.org/drawingml/2006/picture">
-              <pic:pic xmlns:pic="http://schemas.openxmlformats.org/drawingml/2006/picture">
-                <pic:nvPicPr>
-                  <pic:cNvPr id="1" name=""/>
-                  <pic:cNvPicPr/>
-                </pic:nvPicPr>
-                <pic:blipFill>
-                  <a:blip r:link="rId1"/>
-                  <a:stretch>
-                    <a:fillRect/>
-                  </a:stretch>
-                </pic:blipFill>
-                <pic:spPr>
-                  <a:xfrm>
-                    <a:off x="0" y="0"/>
-                    <a:ext cx="9526" cy="9526"/>
-                  </a:xfrm>
-                  <a:prstGeom prst="rect">
-                    <a:avLst/>
-                  </a:prstGeom>
-                </pic:spPr>
-              </pic:pic>
-            </a:graphicData>
-          </a:graphic>
-        </wp:inline>
-      </w:drawing>
+      <w:t>Управляющий директор</w:t>
     </w:r>
+    <w:r>
+      <w:rPr>
+        <w:rFonts w:ascii="Times New Roman" w:hAnsi="Times New Roman" w:cs="Times New Roman"/>
+        <w:sz w:val="20"/>
+        <w:szCs w:val="20"/>
+      </w:rPr>
+      <w:t xml:space="preserve"> Дивизиона «Эквайринг»</w:t>
+    </w:r>
+    <w:r>
+      <w:rPr>
+        <w:rFonts w:ascii="Times New Roman" w:hAnsi="Times New Roman" w:cs="Times New Roman"/>
+        <w:sz w:val="20"/>
+        <w:szCs w:val="20"/>
+      </w:rPr>
+      <w:tab/>
+      <w:t xml:space="preserve">                 </w:t>
+    </w:r>
+    <w:proofErr w:type="spellStart"/>
+    <w:r>
+      <w:rPr>
+        <w:rFonts w:ascii="Times New Roman" w:hAnsi="Times New Roman" w:cs="Times New Roman"/>
+        <w:sz w:val="20"/>
+        <w:szCs w:val="20"/>
+      </w:rPr>
+      <w:t>Шубочкин</w:t>
+    </w:r>
+    <w:proofErr w:type="spellEnd"/>
+    <w:r>
+      <w:rPr>
+        <w:rFonts w:ascii="Times New Roman" w:hAnsi="Times New Roman" w:cs="Times New Roman"/>
+        <w:sz w:val="20"/>
+        <w:szCs w:val="20"/>
+      </w:rPr>
+      <w:t xml:space="preserve"> С.И.</w:t>
+    </w:r>
+  </w:p>
+  <w:tbl>
+    <w:tblPr>
+      <w:tblW w:w="10206" w:type="dxa"/>
+      <w:tblLook w:val="04A0" w:firstRow="1" w:lastRow="0" w:firstColumn="1" w:lastColumn="0" w:noHBand="0" w:noVBand="1"/>
+    </w:tblPr>
+    <w:tblGrid>
+      <w:gridCol w:w="4142"/>
+      <w:gridCol w:w="297"/>
+      <w:gridCol w:w="1895"/>
+      <w:gridCol w:w="327"/>
+      <w:gridCol w:w="3545"/>
+    </w:tblGrid>
+    <w:tr>
+      <w:tc>
+        <w:tcPr>
+          <w:tcW w:w="4142" w:type="dxa"/>
+          <w:tcBorders>
+            <w:top w:val="single" w:sz="8" w:space="0" w:color="auto"/>
+            <w:left w:val="nil"/>
+            <w:bottom w:val="nil"/>
+            <w:right w:val="nil"/>
+          </w:tcBorders>
+          <w:vAlign w:val="bottom"/>
+        </w:tcPr>
+        <w:p>
+          <w:pPr>
+            <w:tabs>
+              <w:tab w:val="left" w:pos="1125"/>
+            </w:tabs>
+            <w:contextualSpacing/>
+            <w:jc w:val="center"/>
+            <w:rPr>
+              <w:rFonts w:ascii="Times New Roman" w:hAnsi="Times New Roman" w:cs="Times New Roman"/>
+              <w:i/>
+              <w:sz w:val="20"/>
+              <w:szCs w:val="20"/>
+              <w:lang w:eastAsia="ru-RU"/>
+            </w:rPr>
+          </w:pPr>
+          <w:r>
+            <w:rPr>
+              <w:rFonts w:ascii="Times New Roman" w:hAnsi="Times New Roman" w:cs="Times New Roman"/>
+              <w:i/>
+              <w:sz w:val="20"/>
+              <w:szCs w:val="20"/>
+              <w:lang w:eastAsia="ru-RU"/>
+            </w:rPr>
+            <w:t>должность уполномоченного лица Участника</w:t>
+          </w:r>
+        </w:p>
+        <w:p>
+          <w:pPr>
+            <w:rPr>
+              <w:rFonts w:ascii="Times New Roman" w:hAnsi="Times New Roman" w:cs="Times New Roman"/>
+              <w:sz w:val="20"/>
+              <w:szCs w:val="20"/>
+              <w:lang w:eastAsia="ru-RU"/>
+            </w:rPr>
+          </w:pPr>
+          <w:r>
+            <w:rPr>
+              <w:rFonts w:ascii="Times New Roman" w:hAnsi="Times New Roman" w:cs="Times New Roman"/>
+            </w:rPr>
+            <w:t>М.П.</w:t>
+          </w:r>
+        </w:p>
+      </w:tc>
+      <w:tc>
+        <w:tcPr>
+          <w:tcW w:w="297" w:type="dxa"/>
+          <w:tcBorders>
+            <w:top w:val="nil"/>
+            <w:left w:val="nil"/>
+            <w:bottom w:val="nil"/>
+            <w:right w:val="nil"/>
+          </w:tcBorders>
+        </w:tcPr>
+        <w:p>
+          <w:pPr>
+            <w:pStyle w:val="U-Text"/>
+            <w:spacing w:before="0"/>
+            <w:rPr>
+              <w:rFonts w:ascii="Times New Roman" w:hAnsi="Times New Roman"/>
+              <w:sz w:val="20"/>
+              <w:lang w:eastAsia="ru-RU"/>
+            </w:rPr>
+          </w:pPr>
+        </w:p>
+      </w:tc>
+      <w:tc>
+        <w:tcPr>
+          <w:tcW w:w="1895" w:type="dxa"/>
+          <w:tcBorders>
+            <w:top w:val="single" w:sz="8" w:space="0" w:color="auto"/>
+            <w:left w:val="nil"/>
+            <w:bottom w:val="nil"/>
+            <w:right w:val="nil"/>
+          </w:tcBorders>
+        </w:tcPr>
+        <w:p>
+          <w:pPr>
+            <w:pStyle w:val="U-Text"/>
+            <w:spacing w:before="0"/>
+            <w:jc w:val="center"/>
+            <w:rPr>
+              <w:rFonts w:ascii="Times New Roman" w:hAnsi="Times New Roman"/>
+              <w:i/>
+              <w:sz w:val="20"/>
+              <w:lang w:eastAsia="ru-RU"/>
+            </w:rPr>
+          </w:pPr>
+          <w:r>
+            <w:rPr>
+              <w:rFonts w:ascii="Times New Roman" w:hAnsi="Times New Roman"/>
+              <w:i/>
+              <w:sz w:val="20"/>
+              <w:lang w:eastAsia="ru-RU"/>
+            </w:rPr>
+            <w:t>подпись</w:t>
+          </w:r>
+        </w:p>
+      </w:tc>
+      <w:tc>
+        <w:tcPr>
+          <w:tcW w:w="327" w:type="dxa"/>
+          <w:tcBorders>
+            <w:top w:val="nil"/>
+            <w:left w:val="nil"/>
+            <w:bottom w:val="nil"/>
+            <w:right w:val="nil"/>
+          </w:tcBorders>
+        </w:tcPr>
+        <w:p>
+          <w:pPr>
+            <w:tabs>
+              <w:tab w:val="left" w:pos="1125"/>
+            </w:tabs>
+            <w:spacing w:line="360" w:lineRule="auto"/>
+            <w:jc w:val="center"/>
+            <w:rPr>
+              <w:rFonts w:ascii="Times New Roman" w:hAnsi="Times New Roman" w:cs="Times New Roman"/>
+              <w:i/>
+              <w:sz w:val="20"/>
+              <w:szCs w:val="20"/>
+              <w:lang w:eastAsia="ru-RU"/>
+            </w:rPr>
+          </w:pPr>
+        </w:p>
+      </w:tc>
+      <w:tc>
+        <w:tcPr>
+          <w:tcW w:w="3545" w:type="dxa"/>
+          <w:tcBorders>
+            <w:top w:val="single" w:sz="8" w:space="0" w:color="auto"/>
+            <w:left w:val="nil"/>
+            <w:bottom w:val="nil"/>
+            <w:right w:val="nil"/>
+          </w:tcBorders>
+        </w:tcPr>
+        <w:p>
+          <w:pPr>
+            <w:tabs>
+              <w:tab w:val="left" w:pos="1125"/>
+            </w:tabs>
+            <w:spacing w:line="360" w:lineRule="auto"/>
+            <w:jc w:val="center"/>
+            <w:rPr>
+              <w:rFonts w:ascii="Times New Roman" w:hAnsi="Times New Roman" w:cs="Times New Roman"/>
+              <w:i/>
+              <w:sz w:val="20"/>
+              <w:szCs w:val="20"/>
+              <w:lang w:eastAsia="ru-RU"/>
+            </w:rPr>
+          </w:pPr>
+          <w:r>
+            <w:rPr>
+              <w:rFonts w:ascii="Times New Roman" w:hAnsi="Times New Roman" w:cs="Times New Roman"/>
+              <w:i/>
+              <w:sz w:val="20"/>
+              <w:szCs w:val="20"/>
+              <w:lang w:eastAsia="ru-RU"/>
+            </w:rPr>
+            <w:t>Ф. И. О.</w:t>
+          </w:r>
+        </w:p>
+      </w:tc>
+    </w:tr>
+  </w:tbl>
+  <w:p>
+    <w:pPr>
+      <w:pStyle w:val="a9"/>
+    </w:pPr>
+  </w:p>
+  <w:p>
+    <w:pPr>
+      <w:pStyle w:val="a9"/>
+    </w:pPr>
   </w:p>
 </w:ftr>
 </file>
